--- a/Work Cited.docx
+++ b/Work Cited.docx
@@ -585,6 +585,141 @@
             <w:rStyle w:val="Hyperlink"/>
           </w:rPr>
           <w:t>https://stackoverflow.com/questions/12282232/how-do-i-count-unique-values-inside-a-list</w:t>
+        </w:r>
+      </w:hyperlink>
+    </w:p>
+    <w:p/>
+    <w:p>
+      <w:pPr>
+        <w:shd w:val="clear" w:color="auto" w:fill="FFFFFF"/>
+        <w:spacing w:line="270" w:lineRule="atLeast"/>
+        <w:rPr>
+          <w:lang w:val="en-US"/>
+        </w:rPr>
+      </w:pPr>
+      <w:r>
+        <w:rPr>
+          <w:lang w:val="en-US"/>
+        </w:rPr>
+        <w:t>_ Code:</w:t>
+      </w:r>
+    </w:p>
+    <w:p>
+      <w:pPr>
+        <w:shd w:val="clear" w:color="auto" w:fill="1E1E1E"/>
+        <w:spacing w:line="270" w:lineRule="atLeast"/>
+        <w:rPr>
+          <w:rFonts w:ascii="Menlo" w:hAnsi="Menlo" w:cs="Menlo"/>
+          <w:b/>
+          <w:bCs/>
+          <w:color w:val="D4D4D4"/>
+          <w:sz w:val="18"/>
+          <w:szCs w:val="18"/>
+        </w:rPr>
+      </w:pPr>
+      <w:r>
+        <w:rPr>
+          <w:rFonts w:ascii="Menlo" w:hAnsi="Menlo" w:cs="Menlo"/>
+          <w:b/>
+          <w:bCs/>
+          <w:color w:val="D4D4D4"/>
+          <w:sz w:val="18"/>
+          <w:szCs w:val="18"/>
+          <w:lang w:val="en-US"/>
+        </w:rPr>
+        <w:t xml:space="preserve">[ </w:t>
+      </w:r>
+      <w:r>
+        <w:rPr>
+          <w:rFonts w:ascii="Menlo" w:hAnsi="Menlo" w:cs="Menlo"/>
+          <w:b/>
+          <w:bCs/>
+          <w:color w:val="D4D4D4"/>
+          <w:sz w:val="18"/>
+          <w:szCs w:val="18"/>
+        </w:rPr>
+        <w:t>for  in  if  &gt;= ]</w:t>
+      </w:r>
+    </w:p>
+    <w:p>
+      <w:pPr>
+        <w:shd w:val="clear" w:color="auto" w:fill="FFFFFF"/>
+        <w:spacing w:line="270" w:lineRule="atLeast"/>
+        <w:rPr>
+          <w:lang w:val="en-US"/>
+        </w:rPr>
+      </w:pPr>
+      <w:r>
+        <w:rPr>
+          <w:lang w:val="en-US"/>
+        </w:rPr>
+        <w:t>Source and Date:</w:t>
+      </w:r>
+    </w:p>
+    <w:p>
+      <w:pPr>
+        <w:shd w:val="clear" w:color="auto" w:fill="FFFFFF"/>
+        <w:spacing w:line="270" w:lineRule="atLeast"/>
+        <w:rPr>
+          <w:color w:val="000000" w:themeColor="text1"/>
+        </w:rPr>
+      </w:pPr>
+      <w:proofErr w:type="spellStart"/>
+      <w:r>
+        <w:rPr>
+          <w:color w:val="000000" w:themeColor="text1"/>
+          <w:lang w:val="en-US"/>
+        </w:rPr>
+        <w:t>stackoverflow</w:t>
+      </w:r>
+      <w:proofErr w:type="spellEnd"/>
+      <w:r>
+        <w:rPr>
+          <w:color w:val="000000" w:themeColor="text1"/>
+          <w:lang w:val="en-US"/>
+        </w:rPr>
+        <w:t>,</w:t>
+      </w:r>
+      <w:r>
+        <w:rPr>
+          <w:color w:val="000000" w:themeColor="text1"/>
+          <w:lang w:val="en-US"/>
+        </w:rPr>
+        <w:t xml:space="preserve"> </w:t>
+      </w:r>
+      <w:r>
+        <w:rPr>
+          <w:lang w:val="en-US"/>
+        </w:rPr>
+        <w:t>August 1</w:t>
+      </w:r>
+      <w:r>
+        <w:rPr>
+          <w:lang w:val="en-US"/>
+        </w:rPr>
+        <w:t>7</w:t>
+      </w:r>
+      <w:r>
+        <w:rPr>
+          <w:vertAlign w:val="superscript"/>
+          <w:lang w:val="en-US"/>
+        </w:rPr>
+        <w:t>th</w:t>
+      </w:r>
+      <w:r>
+        <w:rPr>
+          <w:lang w:val="en-US"/>
+        </w:rPr>
+        <w:t xml:space="preserve">, 2020. </w:t>
+      </w:r>
+    </w:p>
+    <w:p>
+      <w:hyperlink r:id="rId11" w:history="1">
+        <w:r>
+          <w:rPr>
+            <w:rStyle w:val="Hyperlink"/>
+          </w:rPr>
+          <w:t>https://stackoverflow.com/questions/4587915/return-list-of-items-in-list-greater-than-some-value</w:t>
         </w:r>
       </w:hyperlink>
     </w:p>
@@ -1275,7 +1410,6 @@
   <w:style w:type="character" w:default="1" w:styleId="DefaultParagraphFont">
     <w:name w:val="Default Paragraph Font"/>
     <w:uiPriority w:val="1"/>
-    <w:semiHidden/>
     <w:unhideWhenUsed/>
   </w:style>
   <w:style w:type="table" w:default="1" w:styleId="TableNormal">
@@ -1343,6 +1477,33 @@
     <w:rPr>
       <w:color w:val="954F72" w:themeColor="followedHyperlink"/>
       <w:u w:val="single"/>
+    </w:rPr>
+  </w:style>
+  <w:style w:type="paragraph" w:styleId="HTMLPreformatted">
+    <w:name w:val="HTML Preformatted"/>
+    <w:basedOn w:val="Normal"/>
+    <w:link w:val="HTMLPreformattedChar"/>
+    <w:uiPriority w:val="99"/>
+    <w:semiHidden/>
+    <w:unhideWhenUsed/>
+    <w:rsid w:val="00832809"/>
+    <w:rPr>
+      <w:rFonts w:ascii="Consolas" w:hAnsi="Consolas" w:cs="Consolas"/>
+      <w:sz w:val="20"/>
+      <w:szCs w:val="20"/>
+    </w:rPr>
+  </w:style>
+  <w:style w:type="character" w:customStyle="1" w:styleId="HTMLPreformattedChar">
+    <w:name w:val="HTML Preformatted Char"/>
+    <w:basedOn w:val="DefaultParagraphFont"/>
+    <w:link w:val="HTMLPreformatted"/>
+    <w:uiPriority w:val="99"/>
+    <w:semiHidden/>
+    <w:rsid w:val="00832809"/>
+    <w:rPr>
+      <w:rFonts w:ascii="Consolas" w:eastAsia="Times New Roman" w:hAnsi="Consolas" w:cs="Consolas"/>
+      <w:sz w:val="20"/>
+      <w:szCs w:val="20"/>
     </w:rPr>
   </w:style>
 </w:styles>

--- a/Work Cited.docx
+++ b/Work Cited.docx
@@ -597,6 +597,15 @@
           <w:lang w:val="en-US"/>
         </w:rPr>
       </w:pPr>
+    </w:p>
+    <w:p>
+      <w:pPr>
+        <w:shd w:val="clear" w:color="auto" w:fill="FFFFFF"/>
+        <w:spacing w:line="270" w:lineRule="atLeast"/>
+        <w:rPr>
+          <w:lang w:val="en-US"/>
+        </w:rPr>
+      </w:pPr>
       <w:r>
         <w:rPr>
           <w:lang w:val="en-US"/>
@@ -724,6 +733,627 @@
       </w:hyperlink>
     </w:p>
     <w:p/>
+    <w:p/>
+    <w:p>
+      <w:pPr>
+        <w:shd w:val="clear" w:color="auto" w:fill="FFFFFF"/>
+        <w:spacing w:line="270" w:lineRule="atLeast"/>
+        <w:rPr>
+          <w:lang w:val="en-US"/>
+        </w:rPr>
+      </w:pPr>
+      <w:r>
+        <w:rPr>
+          <w:lang w:val="en-US"/>
+        </w:rPr>
+        <w:t>_ Code:</w:t>
+      </w:r>
+    </w:p>
+    <w:p>
+      <w:pPr>
+        <w:shd w:val="clear" w:color="auto" w:fill="1E1E1E"/>
+        <w:spacing w:line="270" w:lineRule="atLeast"/>
+        <w:rPr>
+          <w:rFonts w:ascii="Menlo" w:hAnsi="Menlo" w:cs="Menlo"/>
+          <w:b/>
+          <w:bCs/>
+          <w:color w:val="D4D4D4"/>
+          <w:sz w:val="18"/>
+          <w:szCs w:val="18"/>
+        </w:rPr>
+      </w:pPr>
+      <w:r>
+        <w:rPr>
+          <w:rFonts w:ascii="Menlo" w:hAnsi="Menlo" w:cs="Menlo"/>
+          <w:b/>
+          <w:bCs/>
+          <w:color w:val="D4D4D4"/>
+          <w:sz w:val="18"/>
+          <w:szCs w:val="18"/>
+        </w:rPr>
+        <w:t>from sqlalchemy import extract</w:t>
+      </w:r>
+    </w:p>
+    <w:p>
+      <w:pPr>
+        <w:shd w:val="clear" w:color="auto" w:fill="1E1E1E"/>
+        <w:spacing w:line="270" w:lineRule="atLeast"/>
+        <w:rPr>
+          <w:rFonts w:ascii="Menlo" w:hAnsi="Menlo" w:cs="Menlo"/>
+          <w:b/>
+          <w:bCs/>
+          <w:color w:val="D4D4D4"/>
+          <w:sz w:val="18"/>
+          <w:szCs w:val="18"/>
+        </w:rPr>
+      </w:pPr>
+      <w:r>
+        <w:rPr>
+          <w:rFonts w:ascii="Menlo" w:hAnsi="Menlo" w:cs="Menlo"/>
+          <w:b/>
+          <w:bCs/>
+          <w:color w:val="D4D4D4"/>
+          <w:sz w:val="18"/>
+          <w:szCs w:val="18"/>
+        </w:rPr>
+        <w:t>extract('month'</w:t>
+      </w:r>
+      <w:r>
+        <w:rPr>
+          <w:rFonts w:ascii="Menlo" w:hAnsi="Menlo" w:cs="Menlo"/>
+          <w:b/>
+          <w:bCs/>
+          <w:color w:val="D4D4D4"/>
+          <w:sz w:val="18"/>
+          <w:szCs w:val="18"/>
+          <w:lang w:val="en-US"/>
+        </w:rPr>
+        <w:t xml:space="preserve">, </w:t>
+      </w:r>
+      <w:r>
+        <w:rPr>
+          <w:rFonts w:ascii="Menlo" w:hAnsi="Menlo" w:cs="Menlo"/>
+          <w:b/>
+          <w:bCs/>
+          <w:color w:val="D4D4D4"/>
+          <w:sz w:val="18"/>
+          <w:szCs w:val="18"/>
+        </w:rPr>
+        <w:t>)</w:t>
+      </w:r>
+    </w:p>
+    <w:p>
+      <w:pPr>
+        <w:shd w:val="clear" w:color="auto" w:fill="FFFFFF"/>
+        <w:spacing w:line="270" w:lineRule="atLeast"/>
+        <w:rPr>
+          <w:lang w:val="en-US"/>
+        </w:rPr>
+      </w:pPr>
+      <w:r>
+        <w:rPr>
+          <w:lang w:val="en-US"/>
+        </w:rPr>
+        <w:t>Source and Date:</w:t>
+      </w:r>
+    </w:p>
+    <w:p>
+      <w:pPr>
+        <w:shd w:val="clear" w:color="auto" w:fill="FFFFFF"/>
+        <w:spacing w:line="270" w:lineRule="atLeast"/>
+        <w:rPr>
+          <w:color w:val="000000" w:themeColor="text1"/>
+        </w:rPr>
+      </w:pPr>
+      <w:proofErr w:type="spellStart"/>
+      <w:r>
+        <w:rPr>
+          <w:color w:val="000000" w:themeColor="text1"/>
+          <w:lang w:val="en-US"/>
+        </w:rPr>
+        <w:t>stackoverflow</w:t>
+      </w:r>
+      <w:proofErr w:type="spellEnd"/>
+      <w:r>
+        <w:rPr>
+          <w:color w:val="000000" w:themeColor="text1"/>
+          <w:lang w:val="en-US"/>
+        </w:rPr>
+        <w:t>,</w:t>
+      </w:r>
+      <w:r>
+        <w:rPr>
+          <w:color w:val="000000" w:themeColor="text1"/>
+          <w:lang w:val="en-US"/>
+        </w:rPr>
+        <w:t xml:space="preserve"> </w:t>
+      </w:r>
+      <w:r>
+        <w:rPr>
+          <w:lang w:val="en-US"/>
+        </w:rPr>
+        <w:t>August 1</w:t>
+      </w:r>
+      <w:r>
+        <w:rPr>
+          <w:lang w:val="en-US"/>
+        </w:rPr>
+        <w:t>7</w:t>
+      </w:r>
+      <w:r>
+        <w:rPr>
+          <w:vertAlign w:val="superscript"/>
+          <w:lang w:val="en-US"/>
+        </w:rPr>
+        <w:t>th</w:t>
+      </w:r>
+      <w:r>
+        <w:rPr>
+          <w:lang w:val="en-US"/>
+        </w:rPr>
+        <w:t xml:space="preserve">, 2020. </w:t>
+      </w:r>
+    </w:p>
+    <w:p>
+      <w:hyperlink r:id="rId12" w:history="1">
+        <w:r>
+          <w:rPr>
+            <w:rStyle w:val="Hyperlink"/>
+          </w:rPr>
+          <w:t>https://stackoverflow.com/questions/11616260/how-to-get-all-objects-with-a-date-that-fall-in-a-specific-mon</w:t>
+        </w:r>
+        <w:r>
+          <w:rPr>
+            <w:rStyle w:val="Hyperlink"/>
+          </w:rPr>
+          <w:t>t</w:t>
+        </w:r>
+        <w:r>
+          <w:rPr>
+            <w:rStyle w:val="Hyperlink"/>
+          </w:rPr>
+          <w:t>h-sqlalchemy/31641488</w:t>
+        </w:r>
+      </w:hyperlink>
+    </w:p>
+    <w:p/>
+    <w:p>
+      <w:pPr>
+        <w:shd w:val="clear" w:color="auto" w:fill="FFFFFF"/>
+        <w:spacing w:line="270" w:lineRule="atLeast"/>
+        <w:rPr>
+          <w:lang w:val="en-US"/>
+        </w:rPr>
+      </w:pPr>
+    </w:p>
+    <w:p>
+      <w:pPr>
+        <w:shd w:val="clear" w:color="auto" w:fill="FFFFFF"/>
+        <w:spacing w:line="270" w:lineRule="atLeast"/>
+        <w:rPr>
+          <w:lang w:val="en-US"/>
+        </w:rPr>
+      </w:pPr>
+      <w:r>
+        <w:rPr>
+          <w:lang w:val="en-US"/>
+        </w:rPr>
+        <w:t>_ Code:</w:t>
+      </w:r>
+    </w:p>
+    <w:p>
+      <w:pPr>
+        <w:shd w:val="clear" w:color="auto" w:fill="1E1E1E"/>
+        <w:spacing w:line="270" w:lineRule="atLeast"/>
+        <w:rPr>
+          <w:rFonts w:ascii="Menlo" w:hAnsi="Menlo" w:cs="Menlo"/>
+          <w:b/>
+          <w:bCs/>
+          <w:color w:val="D4D4D4"/>
+          <w:sz w:val="18"/>
+          <w:szCs w:val="18"/>
+          <w:lang w:val="en-US"/>
+        </w:rPr>
+      </w:pPr>
+      <w:r>
+        <w:rPr>
+          <w:rFonts w:ascii="Menlo" w:hAnsi="Menlo" w:cs="Menlo"/>
+          <w:b/>
+          <w:bCs/>
+          <w:color w:val="D4D4D4"/>
+          <w:sz w:val="18"/>
+          <w:szCs w:val="18"/>
+          <w:lang w:val="en-US"/>
+        </w:rPr>
+        <w:t>.extend()</w:t>
+      </w:r>
+    </w:p>
+    <w:p>
+      <w:pPr>
+        <w:shd w:val="clear" w:color="auto" w:fill="FFFFFF"/>
+        <w:spacing w:line="270" w:lineRule="atLeast"/>
+        <w:rPr>
+          <w:lang w:val="en-US"/>
+        </w:rPr>
+      </w:pPr>
+      <w:r>
+        <w:rPr>
+          <w:lang w:val="en-US"/>
+        </w:rPr>
+        <w:t>Source and Date:</w:t>
+      </w:r>
+    </w:p>
+    <w:p>
+      <w:pPr>
+        <w:shd w:val="clear" w:color="auto" w:fill="FFFFFF"/>
+        <w:spacing w:line="270" w:lineRule="atLeast"/>
+        <w:rPr>
+          <w:color w:val="000000" w:themeColor="text1"/>
+        </w:rPr>
+      </w:pPr>
+      <w:r>
+        <w:rPr>
+          <w:color w:val="000000" w:themeColor="text1"/>
+          <w:lang w:val="en-US"/>
+        </w:rPr>
+        <w:t>Thispointer.com</w:t>
+      </w:r>
+      <w:r>
+        <w:rPr>
+          <w:color w:val="000000" w:themeColor="text1"/>
+          <w:lang w:val="en-US"/>
+        </w:rPr>
+        <w:t>,</w:t>
+      </w:r>
+      <w:r>
+        <w:rPr>
+          <w:color w:val="000000" w:themeColor="text1"/>
+          <w:lang w:val="en-US"/>
+        </w:rPr>
+        <w:t xml:space="preserve"> </w:t>
+      </w:r>
+      <w:r>
+        <w:rPr>
+          <w:lang w:val="en-US"/>
+        </w:rPr>
+        <w:t>August 1</w:t>
+      </w:r>
+      <w:r>
+        <w:rPr>
+          <w:lang w:val="en-US"/>
+        </w:rPr>
+        <w:t>7</w:t>
+      </w:r>
+      <w:r>
+        <w:rPr>
+          <w:vertAlign w:val="superscript"/>
+          <w:lang w:val="en-US"/>
+        </w:rPr>
+        <w:t>th</w:t>
+      </w:r>
+      <w:r>
+        <w:rPr>
+          <w:lang w:val="en-US"/>
+        </w:rPr>
+        <w:t xml:space="preserve">, 2020. </w:t>
+      </w:r>
+    </w:p>
+    <w:p>
+      <w:hyperlink r:id="rId13" w:history="1">
+        <w:r>
+          <w:rPr>
+            <w:rStyle w:val="Hyperlink"/>
+          </w:rPr>
+          <w:t>https://thispointer.com/python-ho</w:t>
+        </w:r>
+        <w:r>
+          <w:rPr>
+            <w:rStyle w:val="Hyperlink"/>
+          </w:rPr>
+          <w:t>w</w:t>
+        </w:r>
+        <w:r>
+          <w:rPr>
+            <w:rStyle w:val="Hyperlink"/>
+          </w:rPr>
+          <w:t>-to-merge-two-or-more-lists/</w:t>
+        </w:r>
+      </w:hyperlink>
+    </w:p>
+    <w:p/>
+    <w:p/>
+    <w:p>
+      <w:pPr>
+        <w:shd w:val="clear" w:color="auto" w:fill="FFFFFF"/>
+        <w:spacing w:line="270" w:lineRule="atLeast"/>
+        <w:rPr>
+          <w:lang w:val="en-US"/>
+        </w:rPr>
+      </w:pPr>
+      <w:r>
+        <w:rPr>
+          <w:lang w:val="en-US"/>
+        </w:rPr>
+        <w:t>_ Code:</w:t>
+      </w:r>
+    </w:p>
+    <w:p>
+      <w:pPr>
+        <w:shd w:val="clear" w:color="auto" w:fill="1E1E1E"/>
+        <w:spacing w:line="270" w:lineRule="atLeast"/>
+        <w:rPr>
+          <w:rFonts w:ascii="Menlo" w:hAnsi="Menlo" w:cs="Menlo"/>
+          <w:b/>
+          <w:bCs/>
+          <w:color w:val="D4D4D4"/>
+          <w:sz w:val="18"/>
+          <w:szCs w:val="18"/>
+        </w:rPr>
+      </w:pPr>
+      <w:r>
+        <w:rPr>
+          <w:rFonts w:ascii="Menlo" w:hAnsi="Menlo" w:cs="Menlo"/>
+          <w:b/>
+          <w:bCs/>
+          <w:color w:val="D4D4D4"/>
+          <w:sz w:val="18"/>
+          <w:szCs w:val="18"/>
+          <w:lang w:val="en-US"/>
+        </w:rPr>
+        <w:t>.</w:t>
+      </w:r>
+      <w:r>
+        <w:rPr>
+          <w:rFonts w:ascii="Menlo" w:hAnsi="Menlo" w:cs="Menlo"/>
+          <w:b/>
+          <w:bCs/>
+          <w:color w:val="D4D4D4"/>
+          <w:sz w:val="18"/>
+          <w:szCs w:val="18"/>
+        </w:rPr>
+        <w:t>map(lambda x: str(x)[</w:t>
+      </w:r>
+      <w:r>
+        <w:rPr>
+          <w:rFonts w:ascii="Menlo" w:hAnsi="Menlo" w:cs="Menlo"/>
+          <w:b/>
+          <w:bCs/>
+          <w:color w:val="D4D4D4"/>
+          <w:sz w:val="18"/>
+          <w:szCs w:val="18"/>
+          <w:lang w:val="en-US"/>
+        </w:rPr>
+        <w:t>:</w:t>
+      </w:r>
+      <w:r>
+        <w:rPr>
+          <w:rFonts w:ascii="Menlo" w:hAnsi="Menlo" w:cs="Menlo"/>
+          <w:b/>
+          <w:bCs/>
+          <w:color w:val="D4D4D4"/>
+          <w:sz w:val="18"/>
+          <w:szCs w:val="18"/>
+        </w:rPr>
+        <w:t>])</w:t>
+      </w:r>
+    </w:p>
+    <w:p>
+      <w:pPr>
+        <w:shd w:val="clear" w:color="auto" w:fill="FFFFFF"/>
+        <w:spacing w:line="270" w:lineRule="atLeast"/>
+        <w:rPr>
+          <w:lang w:val="en-US"/>
+        </w:rPr>
+      </w:pPr>
+      <w:r>
+        <w:rPr>
+          <w:lang w:val="en-US"/>
+        </w:rPr>
+        <w:t>Source and Date:</w:t>
+      </w:r>
+    </w:p>
+    <w:p>
+      <w:pPr>
+        <w:shd w:val="clear" w:color="auto" w:fill="FFFFFF"/>
+        <w:spacing w:line="270" w:lineRule="atLeast"/>
+        <w:rPr>
+          <w:color w:val="000000" w:themeColor="text1"/>
+        </w:rPr>
+      </w:pPr>
+      <w:proofErr w:type="spellStart"/>
+      <w:r>
+        <w:rPr>
+          <w:color w:val="000000" w:themeColor="text1"/>
+          <w:lang w:val="en-US"/>
+        </w:rPr>
+        <w:t>stackoverflow</w:t>
+      </w:r>
+      <w:proofErr w:type="spellEnd"/>
+      <w:r>
+        <w:rPr>
+          <w:color w:val="000000" w:themeColor="text1"/>
+          <w:lang w:val="en-US"/>
+        </w:rPr>
+        <w:t>,</w:t>
+      </w:r>
+      <w:r>
+        <w:rPr>
+          <w:color w:val="000000" w:themeColor="text1"/>
+          <w:lang w:val="en-US"/>
+        </w:rPr>
+        <w:t xml:space="preserve"> </w:t>
+      </w:r>
+      <w:r>
+        <w:rPr>
+          <w:lang w:val="en-US"/>
+        </w:rPr>
+        <w:t>August 1</w:t>
+      </w:r>
+      <w:r>
+        <w:rPr>
+          <w:lang w:val="en-US"/>
+        </w:rPr>
+        <w:t>7</w:t>
+      </w:r>
+      <w:r>
+        <w:rPr>
+          <w:vertAlign w:val="superscript"/>
+          <w:lang w:val="en-US"/>
+        </w:rPr>
+        <w:t>th</w:t>
+      </w:r>
+      <w:r>
+        <w:rPr>
+          <w:lang w:val="en-US"/>
+        </w:rPr>
+        <w:t xml:space="preserve">, 2020. </w:t>
+      </w:r>
+    </w:p>
+    <w:p>
+      <w:hyperlink r:id="rId14" w:history="1">
+        <w:r>
+          <w:rPr>
+            <w:rStyle w:val="Hyperlink"/>
+          </w:rPr>
+          <w:t>https://stackoverflow.com/questions/13682044/remove-unwanted-parts-from-strings-in-a-column</w:t>
+        </w:r>
+      </w:hyperlink>
+    </w:p>
+    <w:p/>
+    <w:p/>
+    <w:p>
+      <w:pPr>
+        <w:shd w:val="clear" w:color="auto" w:fill="FFFFFF"/>
+        <w:spacing w:line="270" w:lineRule="atLeast"/>
+        <w:rPr>
+          <w:lang w:val="en-US"/>
+        </w:rPr>
+      </w:pPr>
+      <w:r>
+        <w:rPr>
+          <w:lang w:val="en-US"/>
+        </w:rPr>
+        <w:t>_ Code:</w:t>
+      </w:r>
+    </w:p>
+    <w:p>
+      <w:pPr>
+        <w:shd w:val="clear" w:color="auto" w:fill="1E1E1E"/>
+        <w:spacing w:line="270" w:lineRule="atLeast"/>
+        <w:rPr>
+          <w:rFonts w:ascii="Menlo" w:hAnsi="Menlo" w:cs="Menlo"/>
+          <w:b/>
+          <w:bCs/>
+          <w:color w:val="D4D4D4"/>
+          <w:sz w:val="18"/>
+          <w:szCs w:val="18"/>
+        </w:rPr>
+      </w:pPr>
+      <w:r>
+        <w:rPr>
+          <w:rFonts w:ascii="Menlo" w:hAnsi="Menlo" w:cs="Menlo"/>
+          <w:b/>
+          <w:bCs/>
+          <w:color w:val="D4D4D4"/>
+          <w:sz w:val="18"/>
+          <w:szCs w:val="18"/>
+          <w:lang w:val="en-US"/>
+        </w:rPr>
+        <w:t xml:space="preserve">+= </w:t>
+      </w:r>
+      <w:r>
+        <w:rPr>
+          <w:rFonts w:ascii="Menlo" w:hAnsi="Menlo" w:cs="Menlo"/>
+          <w:b/>
+          <w:bCs/>
+          <w:color w:val="D4D4D4"/>
+          <w:sz w:val="18"/>
+          <w:szCs w:val="18"/>
+          <w:lang w:val="en-US"/>
+        </w:rPr>
+        <w:t>[]</w:t>
+      </w:r>
+    </w:p>
+    <w:p>
+      <w:pPr>
+        <w:shd w:val="clear" w:color="auto" w:fill="FFFFFF"/>
+        <w:spacing w:line="270" w:lineRule="atLeast"/>
+        <w:rPr>
+          <w:lang w:val="en-US"/>
+        </w:rPr>
+      </w:pPr>
+      <w:r>
+        <w:rPr>
+          <w:lang w:val="en-US"/>
+        </w:rPr>
+        <w:t>Source and Date:</w:t>
+      </w:r>
+    </w:p>
+    <w:p>
+      <w:pPr>
+        <w:shd w:val="clear" w:color="auto" w:fill="FFFFFF"/>
+        <w:spacing w:line="270" w:lineRule="atLeast"/>
+        <w:rPr>
+          <w:color w:val="000000" w:themeColor="text1"/>
+        </w:rPr>
+      </w:pPr>
+      <w:r>
+        <w:rPr>
+          <w:color w:val="000000" w:themeColor="text1"/>
+          <w:lang w:val="en-US"/>
+        </w:rPr>
+        <w:t>GeeksforGeeks</w:t>
+      </w:r>
+      <w:r>
+        <w:rPr>
+          <w:color w:val="000000" w:themeColor="text1"/>
+          <w:lang w:val="en-US"/>
+        </w:rPr>
+        <w:t>,</w:t>
+      </w:r>
+      <w:r>
+        <w:rPr>
+          <w:color w:val="000000" w:themeColor="text1"/>
+          <w:lang w:val="en-US"/>
+        </w:rPr>
+        <w:t xml:space="preserve"> </w:t>
+      </w:r>
+      <w:r>
+        <w:rPr>
+          <w:lang w:val="en-US"/>
+        </w:rPr>
+        <w:t xml:space="preserve">August </w:t>
+      </w:r>
+      <w:r>
+        <w:rPr>
+          <w:lang w:val="en-US"/>
+        </w:rPr>
+        <w:t>17</w:t>
+      </w:r>
+      <w:r>
+        <w:rPr>
+          <w:vertAlign w:val="superscript"/>
+          <w:lang w:val="en-US"/>
+        </w:rPr>
+        <w:t>th</w:t>
+      </w:r>
+      <w:r>
+        <w:rPr>
+          <w:lang w:val="en-US"/>
+        </w:rPr>
+        <w:t xml:space="preserve">, 2020. </w:t>
+      </w:r>
+    </w:p>
+    <w:p>
+      <w:hyperlink r:id="rId15" w:history="1">
+        <w:r>
+          <w:rPr>
+            <w:rStyle w:val="Hyperlink"/>
+          </w:rPr>
+          <w:t>https://www.geeksforgeeks.org/python-append-string-to-list/</w:t>
+        </w:r>
+      </w:hyperlink>
+    </w:p>
     <w:p/>
     <w:sectPr>
       <w:pgSz w:w="12240" w:h="15840"/>
@@ -1402,7 +2032,7 @@
   <w:style w:type="paragraph" w:default="1" w:styleId="Normal">
     <w:name w:val="Normal"/>
     <w:qFormat/>
-    <w:rsid w:val="00170F62"/>
+    <w:rsid w:val="00764EAE"/>
     <w:rPr>
       <w:rFonts w:ascii="Times New Roman" w:eastAsia="Times New Roman" w:hAnsi="Times New Roman" w:cs="Times New Roman"/>
     </w:rPr>

--- a/Work Cited.docx
+++ b/Work Cited.docx
@@ -900,19 +900,7 @@
           <w:rPr>
             <w:rStyle w:val="Hyperlink"/>
           </w:rPr>
-          <w:t>https://stackoverflow.com/questions/11616260/how-to-get-all-objects-with-a-date-that-fall-in-a-specific-mon</w:t>
-        </w:r>
-        <w:r>
-          <w:rPr>
-            <w:rStyle w:val="Hyperlink"/>
-          </w:rPr>
-          <w:t>t</w:t>
-        </w:r>
-        <w:r>
-          <w:rPr>
-            <w:rStyle w:val="Hyperlink"/>
-          </w:rPr>
-          <w:t>h-sqlalchemy/31641488</w:t>
+          <w:t>https://stackoverflow.com/questions/11616260/how-to-get-all-objects-with-a-date-that-fall-in-a-specific-month-sqlalchemy/31641488</w:t>
         </w:r>
       </w:hyperlink>
     </w:p>
@@ -1044,19 +1032,7 @@
           <w:rPr>
             <w:rStyle w:val="Hyperlink"/>
           </w:rPr>
-          <w:t>https://thispointer.com/python-ho</w:t>
-        </w:r>
-        <w:r>
-          <w:rPr>
-            <w:rStyle w:val="Hyperlink"/>
-          </w:rPr>
-          <w:t>w</w:t>
-        </w:r>
-        <w:r>
-          <w:rPr>
-            <w:rStyle w:val="Hyperlink"/>
-          </w:rPr>
-          <w:t>-to-merge-two-or-more-lists/</w:t>
+          <w:t>https://thispointer.com/python-how-to-merge-two-or-more-lists/</w:t>
         </w:r>
       </w:hyperlink>
     </w:p>
@@ -1355,6 +1331,928 @@
       </w:hyperlink>
     </w:p>
     <w:p/>
+    <w:p>
+      <w:pPr>
+        <w:shd w:val="clear" w:color="auto" w:fill="FFFFFF"/>
+        <w:spacing w:line="270" w:lineRule="atLeast"/>
+        <w:rPr>
+          <w:lang w:val="en-US"/>
+        </w:rPr>
+      </w:pPr>
+    </w:p>
+    <w:p>
+      <w:pPr>
+        <w:shd w:val="clear" w:color="auto" w:fill="FFFFFF"/>
+        <w:spacing w:line="270" w:lineRule="atLeast"/>
+        <w:rPr>
+          <w:lang w:val="en-US"/>
+        </w:rPr>
+      </w:pPr>
+      <w:r>
+        <w:rPr>
+          <w:lang w:val="en-US"/>
+        </w:rPr>
+        <w:t>_ Code:</w:t>
+      </w:r>
+    </w:p>
+    <w:p>
+      <w:pPr>
+        <w:shd w:val="clear" w:color="auto" w:fill="1E1E1E"/>
+        <w:spacing w:line="270" w:lineRule="atLeast"/>
+        <w:rPr>
+          <w:rFonts w:ascii="Menlo" w:hAnsi="Menlo" w:cs="Menlo"/>
+          <w:b/>
+          <w:bCs/>
+          <w:color w:val="D4D4D4"/>
+          <w:sz w:val="18"/>
+          <w:szCs w:val="18"/>
+          <w:lang w:val="en-US"/>
+        </w:rPr>
+      </w:pPr>
+      <w:r>
+        <w:rPr>
+          <w:rFonts w:ascii="Menlo" w:hAnsi="Menlo" w:cs="Menlo"/>
+          <w:b/>
+          <w:bCs/>
+          <w:color w:val="D4D4D4"/>
+          <w:sz w:val="18"/>
+          <w:szCs w:val="18"/>
+        </w:rPr>
+        <w:t>np.unique</w:t>
+      </w:r>
+      <w:r>
+        <w:rPr>
+          <w:rFonts w:ascii="Menlo" w:hAnsi="Menlo" w:cs="Menlo"/>
+          <w:b/>
+          <w:bCs/>
+          <w:color w:val="D4D4D4"/>
+          <w:sz w:val="18"/>
+          <w:szCs w:val="18"/>
+          <w:lang w:val="en-US"/>
+        </w:rPr>
+        <w:t>()</w:t>
+      </w:r>
+    </w:p>
+    <w:p>
+      <w:pPr>
+        <w:shd w:val="clear" w:color="auto" w:fill="FFFFFF"/>
+        <w:spacing w:line="270" w:lineRule="atLeast"/>
+        <w:rPr>
+          <w:lang w:val="en-US"/>
+        </w:rPr>
+      </w:pPr>
+      <w:r>
+        <w:rPr>
+          <w:lang w:val="en-US"/>
+        </w:rPr>
+        <w:t>Source and Date:</w:t>
+      </w:r>
+    </w:p>
+    <w:p>
+      <w:pPr>
+        <w:shd w:val="clear" w:color="auto" w:fill="FFFFFF"/>
+        <w:spacing w:line="270" w:lineRule="atLeast"/>
+        <w:rPr>
+          <w:color w:val="000000" w:themeColor="text1"/>
+        </w:rPr>
+      </w:pPr>
+      <w:proofErr w:type="spellStart"/>
+      <w:r>
+        <w:rPr>
+          <w:color w:val="000000" w:themeColor="text1"/>
+          <w:lang w:val="en-US"/>
+        </w:rPr>
+        <w:t>GeeksforGeeks</w:t>
+      </w:r>
+      <w:proofErr w:type="spellEnd"/>
+      <w:r>
+        <w:rPr>
+          <w:color w:val="000000" w:themeColor="text1"/>
+          <w:lang w:val="en-US"/>
+        </w:rPr>
+        <w:t>,</w:t>
+      </w:r>
+      <w:r>
+        <w:rPr>
+          <w:color w:val="000000" w:themeColor="text1"/>
+          <w:lang w:val="en-US"/>
+        </w:rPr>
+        <w:t xml:space="preserve"> </w:t>
+      </w:r>
+      <w:r>
+        <w:rPr>
+          <w:lang w:val="en-US"/>
+        </w:rPr>
+        <w:t xml:space="preserve">August </w:t>
+      </w:r>
+      <w:r>
+        <w:rPr>
+          <w:lang w:val="en-US"/>
+        </w:rPr>
+        <w:t>17</w:t>
+      </w:r>
+      <w:r>
+        <w:rPr>
+          <w:vertAlign w:val="superscript"/>
+          <w:lang w:val="en-US"/>
+        </w:rPr>
+        <w:t>th</w:t>
+      </w:r>
+      <w:r>
+        <w:rPr>
+          <w:lang w:val="en-US"/>
+        </w:rPr>
+        <w:t xml:space="preserve">, 2020. </w:t>
+      </w:r>
+    </w:p>
+    <w:p>
+      <w:hyperlink r:id="rId16" w:anchor=":~:text=Using%20Python%E2%80%99s%20import%20numpy%2C%20the%20unique%20elements%20in,returns%20only%20the%20unique%20values%20in%20the%20list." w:history="1">
+        <w:r>
+          <w:rPr>
+            <w:rStyle w:val="Hyperlink"/>
+          </w:rPr>
+          <w:t>https://www.geeksforgeeks.org/python-get-unique-values-list/#:~:text=Using%20Python%E2%80%99s%20import%20numpy%2C%20the%20unique%20elements%20in,returns%20only%20the%20unique%20values%20in%20the%20list.</w:t>
+        </w:r>
+      </w:hyperlink>
+    </w:p>
+    <w:p/>
+    <w:p/>
+    <w:p>
+      <w:pPr>
+        <w:shd w:val="clear" w:color="auto" w:fill="FFFFFF"/>
+        <w:spacing w:line="270" w:lineRule="atLeast"/>
+        <w:rPr>
+          <w:lang w:val="en-US"/>
+        </w:rPr>
+      </w:pPr>
+      <w:r>
+        <w:rPr>
+          <w:lang w:val="en-US"/>
+        </w:rPr>
+        <w:t>_ Code:</w:t>
+      </w:r>
+    </w:p>
+    <w:p>
+      <w:pPr>
+        <w:shd w:val="clear" w:color="auto" w:fill="1E1E1E"/>
+        <w:spacing w:line="270" w:lineRule="atLeast"/>
+        <w:rPr>
+          <w:rFonts w:ascii="Menlo" w:hAnsi="Menlo" w:cs="Menlo"/>
+          <w:b/>
+          <w:bCs/>
+          <w:color w:val="D4D4D4"/>
+          <w:sz w:val="18"/>
+          <w:szCs w:val="18"/>
+          <w:lang w:val="en-US"/>
+        </w:rPr>
+      </w:pPr>
+      <w:r>
+        <w:rPr>
+          <w:rFonts w:ascii="Menlo" w:hAnsi="Menlo" w:cs="Menlo"/>
+          <w:b/>
+          <w:bCs/>
+          <w:color w:val="D4D4D4"/>
+          <w:sz w:val="18"/>
+          <w:szCs w:val="18"/>
+          <w:lang w:val="en-US"/>
+        </w:rPr>
+        <w:t>.drop(columns=)</w:t>
+      </w:r>
+    </w:p>
+    <w:p>
+      <w:pPr>
+        <w:shd w:val="clear" w:color="auto" w:fill="FFFFFF"/>
+        <w:spacing w:line="270" w:lineRule="atLeast"/>
+        <w:rPr>
+          <w:lang w:val="en-US"/>
+        </w:rPr>
+      </w:pPr>
+      <w:r>
+        <w:rPr>
+          <w:lang w:val="en-US"/>
+        </w:rPr>
+        <w:t>Source and Date:</w:t>
+      </w:r>
+    </w:p>
+    <w:p>
+      <w:pPr>
+        <w:shd w:val="clear" w:color="auto" w:fill="FFFFFF"/>
+        <w:spacing w:line="270" w:lineRule="atLeast"/>
+        <w:rPr>
+          <w:color w:val="000000" w:themeColor="text1"/>
+        </w:rPr>
+      </w:pPr>
+      <w:r>
+        <w:rPr>
+          <w:color w:val="000000" w:themeColor="text1"/>
+          <w:lang w:val="en-US"/>
+        </w:rPr>
+        <w:t>panda</w:t>
+      </w:r>
+      <w:r>
+        <w:rPr>
+          <w:color w:val="000000" w:themeColor="text1"/>
+          <w:lang w:val="en-US"/>
+        </w:rPr>
+        <w:t>s,</w:t>
+      </w:r>
+      <w:r>
+        <w:rPr>
+          <w:color w:val="000000" w:themeColor="text1"/>
+          <w:lang w:val="en-US"/>
+        </w:rPr>
+        <w:t xml:space="preserve"> </w:t>
+      </w:r>
+      <w:r>
+        <w:rPr>
+          <w:lang w:val="en-US"/>
+        </w:rPr>
+        <w:t xml:space="preserve">August </w:t>
+      </w:r>
+      <w:r>
+        <w:rPr>
+          <w:lang w:val="en-US"/>
+        </w:rPr>
+        <w:t>17</w:t>
+      </w:r>
+      <w:r>
+        <w:rPr>
+          <w:vertAlign w:val="superscript"/>
+          <w:lang w:val="en-US"/>
+        </w:rPr>
+        <w:t>th</w:t>
+      </w:r>
+      <w:r>
+        <w:rPr>
+          <w:lang w:val="en-US"/>
+        </w:rPr>
+        <w:t xml:space="preserve">, 2020. </w:t>
+      </w:r>
+    </w:p>
+    <w:p>
+      <w:hyperlink r:id="rId17" w:history="1">
+        <w:r>
+          <w:rPr>
+            <w:rStyle w:val="Hyperlink"/>
+          </w:rPr>
+          <w:t>https://pandas.pydata.org/pandas</w:t>
+        </w:r>
+        <w:r>
+          <w:rPr>
+            <w:rStyle w:val="Hyperlink"/>
+          </w:rPr>
+          <w:t>-</w:t>
+        </w:r>
+        <w:r>
+          <w:rPr>
+            <w:rStyle w:val="Hyperlink"/>
+          </w:rPr>
+          <w:t>docs/stable/reference/api/pandas.DataFrame.drop.html</w:t>
+        </w:r>
+      </w:hyperlink>
+    </w:p>
+    <w:p/>
+    <w:p/>
+    <w:p>
+      <w:pPr>
+        <w:shd w:val="clear" w:color="auto" w:fill="FFFFFF"/>
+        <w:spacing w:line="270" w:lineRule="atLeast"/>
+        <w:rPr>
+          <w:lang w:val="en-US"/>
+        </w:rPr>
+      </w:pPr>
+      <w:r>
+        <w:rPr>
+          <w:lang w:val="en-US"/>
+        </w:rPr>
+        <w:t>_ Code:</w:t>
+      </w:r>
+    </w:p>
+    <w:p>
+      <w:pPr>
+        <w:shd w:val="clear" w:color="auto" w:fill="1E1E1E"/>
+        <w:spacing w:line="270" w:lineRule="atLeast"/>
+        <w:rPr>
+          <w:rFonts w:ascii="Menlo" w:hAnsi="Menlo" w:cs="Menlo"/>
+          <w:b/>
+          <w:bCs/>
+          <w:color w:val="D4D4D4"/>
+          <w:sz w:val="18"/>
+          <w:szCs w:val="18"/>
+          <w:lang w:val="en-US"/>
+        </w:rPr>
+      </w:pPr>
+      <w:r>
+        <w:rPr>
+          <w:rFonts w:ascii="Menlo" w:hAnsi="Menlo" w:cs="Menlo"/>
+          <w:b/>
+          <w:bCs/>
+          <w:color w:val="D4D4D4"/>
+          <w:sz w:val="18"/>
+          <w:szCs w:val="18"/>
+          <w:lang w:val="en-US"/>
+        </w:rPr>
+        <w:t>ha=</w:t>
+      </w:r>
+    </w:p>
+    <w:p>
+      <w:pPr>
+        <w:shd w:val="clear" w:color="auto" w:fill="FFFFFF"/>
+        <w:spacing w:line="270" w:lineRule="atLeast"/>
+        <w:rPr>
+          <w:lang w:val="en-US"/>
+        </w:rPr>
+      </w:pPr>
+      <w:r>
+        <w:rPr>
+          <w:lang w:val="en-US"/>
+        </w:rPr>
+        <w:t>Source and Date:</w:t>
+      </w:r>
+    </w:p>
+    <w:p>
+      <w:pPr>
+        <w:shd w:val="clear" w:color="auto" w:fill="FFFFFF"/>
+        <w:spacing w:line="270" w:lineRule="atLeast"/>
+        <w:rPr>
+          <w:color w:val="000000" w:themeColor="text1"/>
+        </w:rPr>
+      </w:pPr>
+      <w:proofErr w:type="spellStart"/>
+      <w:r>
+        <w:rPr>
+          <w:color w:val="000000" w:themeColor="text1"/>
+          <w:lang w:val="en-US"/>
+        </w:rPr>
+        <w:t>programcreek</w:t>
+      </w:r>
+      <w:proofErr w:type="spellEnd"/>
+      <w:r>
+        <w:rPr>
+          <w:color w:val="000000" w:themeColor="text1"/>
+          <w:lang w:val="en-US"/>
+        </w:rPr>
+        <w:t>,</w:t>
+      </w:r>
+      <w:r>
+        <w:rPr>
+          <w:color w:val="000000" w:themeColor="text1"/>
+          <w:lang w:val="en-US"/>
+        </w:rPr>
+        <w:t xml:space="preserve"> </w:t>
+      </w:r>
+      <w:r>
+        <w:rPr>
+          <w:lang w:val="en-US"/>
+        </w:rPr>
+        <w:t xml:space="preserve">August </w:t>
+      </w:r>
+      <w:r>
+        <w:rPr>
+          <w:lang w:val="en-US"/>
+        </w:rPr>
+        <w:t>17</w:t>
+      </w:r>
+      <w:r>
+        <w:rPr>
+          <w:vertAlign w:val="superscript"/>
+          <w:lang w:val="en-US"/>
+        </w:rPr>
+        <w:t>th</w:t>
+      </w:r>
+      <w:r>
+        <w:rPr>
+          <w:lang w:val="en-US"/>
+        </w:rPr>
+        <w:t xml:space="preserve">, 2020. </w:t>
+      </w:r>
+    </w:p>
+    <w:p>
+      <w:hyperlink r:id="rId18" w:history="1">
+        <w:r>
+          <w:rPr>
+            <w:rStyle w:val="Hyperlink"/>
+          </w:rPr>
+          <w:t>https://www.programcreek.com/python/example/102357/matplotlib.pyplot.xticks</w:t>
+        </w:r>
+      </w:hyperlink>
+    </w:p>
+    <w:p/>
+    <w:p/>
+    <w:p>
+      <w:pPr>
+        <w:shd w:val="clear" w:color="auto" w:fill="FFFFFF"/>
+        <w:spacing w:line="270" w:lineRule="atLeast"/>
+        <w:rPr>
+          <w:lang w:val="en-US"/>
+        </w:rPr>
+      </w:pPr>
+      <w:r>
+        <w:rPr>
+          <w:lang w:val="en-US"/>
+        </w:rPr>
+        <w:t>_ Code:</w:t>
+      </w:r>
+    </w:p>
+    <w:p>
+      <w:pPr>
+        <w:shd w:val="clear" w:color="auto" w:fill="1E1E1E"/>
+        <w:spacing w:line="270" w:lineRule="atLeast"/>
+        <w:rPr>
+          <w:rFonts w:ascii="Menlo" w:hAnsi="Menlo" w:cs="Menlo"/>
+          <w:b/>
+          <w:bCs/>
+          <w:color w:val="D4D4D4"/>
+          <w:sz w:val="18"/>
+          <w:szCs w:val="18"/>
+        </w:rPr>
+      </w:pPr>
+      <w:r>
+        <w:rPr>
+          <w:rFonts w:ascii="Menlo" w:hAnsi="Menlo" w:cs="Menlo"/>
+          <w:b/>
+          <w:bCs/>
+          <w:color w:val="D4D4D4"/>
+          <w:sz w:val="18"/>
+          <w:szCs w:val="18"/>
+        </w:rPr>
+        <w:t>fontname="Arial Rounded MT Bold"</w:t>
+      </w:r>
+    </w:p>
+    <w:p>
+      <w:pPr>
+        <w:shd w:val="clear" w:color="auto" w:fill="FFFFFF"/>
+        <w:spacing w:line="270" w:lineRule="atLeast"/>
+        <w:rPr>
+          <w:lang w:val="en-US"/>
+        </w:rPr>
+      </w:pPr>
+      <w:r>
+        <w:rPr>
+          <w:lang w:val="en-US"/>
+        </w:rPr>
+        <w:t>Source and Date:</w:t>
+      </w:r>
+    </w:p>
+    <w:p>
+      <w:pPr>
+        <w:shd w:val="clear" w:color="auto" w:fill="FFFFFF"/>
+        <w:spacing w:line="270" w:lineRule="atLeast"/>
+        <w:rPr>
+          <w:color w:val="000000" w:themeColor="text1"/>
+        </w:rPr>
+      </w:pPr>
+      <w:r>
+        <w:rPr>
+          <w:color w:val="000000" w:themeColor="text1"/>
+          <w:lang w:val="en-US"/>
+        </w:rPr>
+        <w:t>Matplotlib version 3.1.2</w:t>
+      </w:r>
+      <w:r>
+        <w:rPr>
+          <w:color w:val="000000" w:themeColor="text1"/>
+          <w:lang w:val="en-US"/>
+        </w:rPr>
+        <w:t>,</w:t>
+      </w:r>
+      <w:r>
+        <w:rPr>
+          <w:color w:val="000000" w:themeColor="text1"/>
+          <w:lang w:val="en-US"/>
+        </w:rPr>
+        <w:t xml:space="preserve"> </w:t>
+      </w:r>
+      <w:r>
+        <w:rPr>
+          <w:lang w:val="en-US"/>
+        </w:rPr>
+        <w:t xml:space="preserve">August </w:t>
+      </w:r>
+      <w:r>
+        <w:rPr>
+          <w:lang w:val="en-US"/>
+        </w:rPr>
+        <w:t>17</w:t>
+      </w:r>
+      <w:r>
+        <w:rPr>
+          <w:vertAlign w:val="superscript"/>
+          <w:lang w:val="en-US"/>
+        </w:rPr>
+        <w:t>th</w:t>
+      </w:r>
+      <w:r>
+        <w:rPr>
+          <w:lang w:val="en-US"/>
+        </w:rPr>
+        <w:t xml:space="preserve">, 2020. </w:t>
+      </w:r>
+    </w:p>
+    <w:p>
+      <w:hyperlink r:id="rId19" w:anchor=":~:text=%20%20%20rcParam%20%20%20usage%20,%27normal%27%2C%20%27condensed%20...%20%202%20more%20rows%20" w:history="1">
+        <w:r>
+          <w:rPr>
+            <w:rStyle w:val="Hyperlink"/>
+          </w:rPr>
+          <w:t>https://matplotlib.org/3.1.1/tutorials/text/text_props.html#:~:text=%20%20%20rcParam%20%20%20usage%20,%27normal%27%2C%20%27condensed%20...%20%202%20more%20rows%20</w:t>
+        </w:r>
+      </w:hyperlink>
+    </w:p>
+    <w:p/>
+    <w:p/>
+    <w:p>
+      <w:pPr>
+        <w:shd w:val="clear" w:color="auto" w:fill="FFFFFF"/>
+        <w:spacing w:line="270" w:lineRule="atLeast"/>
+        <w:rPr>
+          <w:lang w:val="en-US"/>
+        </w:rPr>
+      </w:pPr>
+      <w:r>
+        <w:rPr>
+          <w:lang w:val="en-US"/>
+        </w:rPr>
+        <w:t>_ Code:</w:t>
+      </w:r>
+    </w:p>
+    <w:p>
+      <w:pPr>
+        <w:shd w:val="clear" w:color="auto" w:fill="1E1E1E"/>
+        <w:spacing w:line="270" w:lineRule="atLeast"/>
+        <w:rPr>
+          <w:rFonts w:ascii="Menlo" w:hAnsi="Menlo" w:cs="Menlo"/>
+          <w:b/>
+          <w:bCs/>
+          <w:color w:val="D4D4D4"/>
+          <w:sz w:val="18"/>
+          <w:szCs w:val="18"/>
+        </w:rPr>
+      </w:pPr>
+      <w:r>
+        <w:rPr>
+          <w:rFonts w:ascii="Menlo" w:hAnsi="Menlo" w:cs="Menlo"/>
+          <w:b/>
+          <w:bCs/>
+          <w:color w:val="D4D4D4"/>
+          <w:sz w:val="18"/>
+          <w:szCs w:val="18"/>
+        </w:rPr>
+        <w:t>leg = plt.legend()</w:t>
+      </w:r>
+    </w:p>
+    <w:p>
+      <w:pPr>
+        <w:shd w:val="clear" w:color="auto" w:fill="1E1E1E"/>
+        <w:spacing w:line="270" w:lineRule="atLeast"/>
+        <w:rPr>
+          <w:rFonts w:ascii="Menlo" w:hAnsi="Menlo" w:cs="Menlo"/>
+          <w:b/>
+          <w:bCs/>
+          <w:color w:val="D4D4D4"/>
+          <w:sz w:val="18"/>
+          <w:szCs w:val="18"/>
+        </w:rPr>
+      </w:pPr>
+      <w:r>
+        <w:rPr>
+          <w:rFonts w:ascii="Menlo" w:hAnsi="Menlo" w:cs="Menlo"/>
+          <w:b/>
+          <w:bCs/>
+          <w:color w:val="D4D4D4"/>
+          <w:sz w:val="18"/>
+          <w:szCs w:val="18"/>
+        </w:rPr>
+        <w:t>for line in leg.get_lines():</w:t>
+      </w:r>
+    </w:p>
+    <w:p>
+      <w:pPr>
+        <w:shd w:val="clear" w:color="auto" w:fill="1E1E1E"/>
+        <w:spacing w:line="270" w:lineRule="atLeast"/>
+        <w:rPr>
+          <w:rFonts w:ascii="Menlo" w:hAnsi="Menlo" w:cs="Menlo"/>
+          <w:b/>
+          <w:bCs/>
+          <w:color w:val="D4D4D4"/>
+          <w:sz w:val="18"/>
+          <w:szCs w:val="18"/>
+        </w:rPr>
+      </w:pPr>
+      <w:r>
+        <w:rPr>
+          <w:rFonts w:ascii="Menlo" w:hAnsi="Menlo" w:cs="Menlo"/>
+          <w:b/>
+          <w:bCs/>
+          <w:color w:val="D4D4D4"/>
+          <w:sz w:val="18"/>
+          <w:szCs w:val="18"/>
+        </w:rPr>
+        <w:t>    line.set_linewidth()</w:t>
+      </w:r>
+    </w:p>
+    <w:p>
+      <w:pPr>
+        <w:shd w:val="clear" w:color="auto" w:fill="FFFFFF"/>
+        <w:spacing w:line="270" w:lineRule="atLeast"/>
+        <w:rPr>
+          <w:lang w:val="en-US"/>
+        </w:rPr>
+      </w:pPr>
+      <w:r>
+        <w:rPr>
+          <w:lang w:val="en-US"/>
+        </w:rPr>
+        <w:t>Source and Date:</w:t>
+      </w:r>
+    </w:p>
+    <w:p>
+      <w:pPr>
+        <w:shd w:val="clear" w:color="auto" w:fill="FFFFFF"/>
+        <w:spacing w:line="270" w:lineRule="atLeast"/>
+        <w:rPr>
+          <w:color w:val="000000" w:themeColor="text1"/>
+        </w:rPr>
+      </w:pPr>
+      <w:proofErr w:type="spellStart"/>
+      <w:r>
+        <w:rPr>
+          <w:color w:val="000000" w:themeColor="text1"/>
+          <w:lang w:val="en-US"/>
+        </w:rPr>
+        <w:t>stackoverflow</w:t>
+      </w:r>
+      <w:proofErr w:type="spellEnd"/>
+      <w:r>
+        <w:rPr>
+          <w:color w:val="000000" w:themeColor="text1"/>
+          <w:lang w:val="en-US"/>
+        </w:rPr>
+        <w:t>,</w:t>
+      </w:r>
+      <w:r>
+        <w:rPr>
+          <w:color w:val="000000" w:themeColor="text1"/>
+          <w:lang w:val="en-US"/>
+        </w:rPr>
+        <w:t xml:space="preserve"> </w:t>
+      </w:r>
+      <w:r>
+        <w:rPr>
+          <w:lang w:val="en-US"/>
+        </w:rPr>
+        <w:t xml:space="preserve">August </w:t>
+      </w:r>
+      <w:r>
+        <w:rPr>
+          <w:lang w:val="en-US"/>
+        </w:rPr>
+        <w:t>17</w:t>
+      </w:r>
+      <w:r>
+        <w:rPr>
+          <w:vertAlign w:val="superscript"/>
+          <w:lang w:val="en-US"/>
+        </w:rPr>
+        <w:t>th</w:t>
+      </w:r>
+      <w:r>
+        <w:rPr>
+          <w:lang w:val="en-US"/>
+        </w:rPr>
+        <w:t xml:space="preserve">, 2020. </w:t>
+      </w:r>
+    </w:p>
+    <w:p>
+      <w:hyperlink r:id="rId20" w:history="1">
+        <w:r>
+          <w:rPr>
+            <w:rStyle w:val="Hyperlink"/>
+          </w:rPr>
+          <w:t>https://stackoverflow.com/questions/9706845/increase-the-linewidth-of-the-legend-lines-in-matplotlib</w:t>
+        </w:r>
+      </w:hyperlink>
+    </w:p>
+    <w:p/>
+    <w:p>
+      <w:pPr>
+        <w:shd w:val="clear" w:color="auto" w:fill="FFFFFF"/>
+        <w:spacing w:line="270" w:lineRule="atLeast"/>
+        <w:rPr>
+          <w:lang w:val="en-US"/>
+        </w:rPr>
+      </w:pPr>
+    </w:p>
+    <w:p>
+      <w:pPr>
+        <w:shd w:val="clear" w:color="auto" w:fill="FFFFFF"/>
+        <w:spacing w:line="270" w:lineRule="atLeast"/>
+        <w:rPr>
+          <w:lang w:val="en-US"/>
+        </w:rPr>
+      </w:pPr>
+      <w:r>
+        <w:rPr>
+          <w:lang w:val="en-US"/>
+        </w:rPr>
+        <w:t>_ Code:</w:t>
+      </w:r>
+    </w:p>
+    <w:p>
+      <w:pPr>
+        <w:shd w:val="clear" w:color="auto" w:fill="1E1E1E"/>
+        <w:spacing w:line="270" w:lineRule="atLeast"/>
+        <w:rPr>
+          <w:rFonts w:ascii="Menlo" w:hAnsi="Menlo" w:cs="Menlo"/>
+          <w:b/>
+          <w:bCs/>
+          <w:color w:val="D4D4D4"/>
+          <w:sz w:val="18"/>
+          <w:szCs w:val="18"/>
+          <w:lang w:val="en-US"/>
+        </w:rPr>
+      </w:pPr>
+      <w:proofErr w:type="spellStart"/>
+      <w:r>
+        <w:rPr>
+          <w:rFonts w:ascii="Menlo" w:hAnsi="Menlo" w:cs="Menlo"/>
+          <w:b/>
+          <w:bCs/>
+          <w:color w:val="D4D4D4"/>
+          <w:sz w:val="18"/>
+          <w:szCs w:val="18"/>
+          <w:lang w:val="en-US"/>
+        </w:rPr>
+        <w:t>p</w:t>
+      </w:r>
+      <w:r>
+        <w:rPr>
+          <w:rFonts w:ascii="Menlo" w:hAnsi="Menlo" w:cs="Menlo"/>
+          <w:b/>
+          <w:bCs/>
+          <w:color w:val="D4D4D4"/>
+          <w:sz w:val="18"/>
+          <w:szCs w:val="18"/>
+          <w:lang w:val="en-US"/>
+        </w:rPr>
+        <w:t>lt.fill_between</w:t>
+      </w:r>
+      <w:proofErr w:type="spellEnd"/>
+      <w:r>
+        <w:rPr>
+          <w:rFonts w:ascii="Menlo" w:hAnsi="Menlo" w:cs="Menlo"/>
+          <w:b/>
+          <w:bCs/>
+          <w:color w:val="D4D4D4"/>
+          <w:sz w:val="18"/>
+          <w:szCs w:val="18"/>
+          <w:lang w:val="en-US"/>
+        </w:rPr>
+        <w:t>()</w:t>
+      </w:r>
+    </w:p>
+    <w:p>
+      <w:pPr>
+        <w:shd w:val="clear" w:color="auto" w:fill="FFFFFF"/>
+        <w:spacing w:line="270" w:lineRule="atLeast"/>
+        <w:rPr>
+          <w:lang w:val="en-US"/>
+        </w:rPr>
+      </w:pPr>
+      <w:r>
+        <w:rPr>
+          <w:lang w:val="en-US"/>
+        </w:rPr>
+        <w:t>Source and Date:</w:t>
+      </w:r>
+    </w:p>
+    <w:p>
+      <w:pPr>
+        <w:shd w:val="clear" w:color="auto" w:fill="FFFFFF"/>
+        <w:spacing w:line="270" w:lineRule="atLeast"/>
+        <w:rPr>
+          <w:color w:val="000000" w:themeColor="text1"/>
+        </w:rPr>
+      </w:pPr>
+      <w:r>
+        <w:rPr>
+          <w:color w:val="000000" w:themeColor="text1"/>
+          <w:lang w:val="en-US"/>
+        </w:rPr>
+        <w:t>Matplotlib version 3.1.2,</w:t>
+      </w:r>
+      <w:r>
+        <w:rPr>
+          <w:color w:val="000000" w:themeColor="text1"/>
+          <w:lang w:val="en-US"/>
+        </w:rPr>
+        <w:t xml:space="preserve"> </w:t>
+      </w:r>
+      <w:r>
+        <w:rPr>
+          <w:lang w:val="en-US"/>
+        </w:rPr>
+        <w:t xml:space="preserve">August </w:t>
+      </w:r>
+      <w:r>
+        <w:rPr>
+          <w:lang w:val="en-US"/>
+        </w:rPr>
+        <w:t>17</w:t>
+      </w:r>
+      <w:r>
+        <w:rPr>
+          <w:vertAlign w:val="superscript"/>
+          <w:lang w:val="en-US"/>
+        </w:rPr>
+        <w:t>th</w:t>
+      </w:r>
+      <w:r>
+        <w:rPr>
+          <w:lang w:val="en-US"/>
+        </w:rPr>
+        <w:t xml:space="preserve">, 2020. </w:t>
+      </w:r>
+    </w:p>
+    <w:p>
+      <w:hyperlink r:id="rId21" w:history="1">
+        <w:r>
+          <w:rPr>
+            <w:rStyle w:val="Hyperlink"/>
+          </w:rPr>
+          <w:t>https://matplotlib.org/3.2.1/gallery/lines_bars_and_markers/fill_between_demo.html</w:t>
+        </w:r>
+      </w:hyperlink>
+    </w:p>
+    <w:p/>
+    <w:p/>
+    <w:p>
+      <w:pPr>
+        <w:rPr>
+          <w:lang w:val="en-US"/>
+        </w:rPr>
+      </w:pPr>
+      <w:r>
+        <w:rPr>
+          <w:lang w:val="en-US"/>
+        </w:rPr>
+        <w:t xml:space="preserve">IMPORTANT: </w:t>
+      </w:r>
+    </w:p>
+    <w:p>
+      <w:pPr>
+        <w:rPr>
+          <w:lang w:val="en-US"/>
+        </w:rPr>
+      </w:pPr>
+      <w:r>
+        <w:rPr>
+          <w:lang w:val="en-US"/>
+        </w:rPr>
+        <w:t xml:space="preserve">I get all the colors that I use in the matplotlib graphs from this google link: </w:t>
+      </w:r>
+    </w:p>
+    <w:p>
+      <w:hyperlink r:id="rId22" w:anchor="imgrc=Ku9WrfPizUlD6M" w:history="1">
+        <w:r>
+          <w:rPr>
+            <w:rStyle w:val="Hyperlink"/>
+          </w:rPr>
+          <w:t>https://www.google.com/search?q=matplotlib+colors&amp;sxsrf=ALeKk03jp7ZxMqCnQMgUdrnhkOhvUWtzHw:1597817225297&amp;tbm=isch&amp;source=iu&amp;ictx=1&amp;fir=Ku9WrfPizUlD6M%252C7O1h4gmVnlAbyM%252C_&amp;vet=1&amp;usg=AI4_-kRSrhmPbdKWrYWrbUJSlB9kIvM7</w:t>
+        </w:r>
+        <w:r>
+          <w:rPr>
+            <w:rStyle w:val="Hyperlink"/>
+          </w:rPr>
+          <w:t>O</w:t>
+        </w:r>
+        <w:r>
+          <w:rPr>
+            <w:rStyle w:val="Hyperlink"/>
+          </w:rPr>
+          <w:t>w&amp;sa=X&amp;ved=2ahUKEwjny4SBzabrAhU7SDABHdxLCuQQ_h0wAHoECAoQBA&amp;b</w:t>
+        </w:r>
+        <w:r>
+          <w:rPr>
+            <w:rStyle w:val="Hyperlink"/>
+          </w:rPr>
+          <w:t>i</w:t>
+        </w:r>
+        <w:r>
+          <w:rPr>
+            <w:rStyle w:val="Hyperlink"/>
+          </w:rPr>
+          <w:t>w=1243&amp;bih=742#imgrc=Ku9WrfPizUlD6M</w:t>
+        </w:r>
+      </w:hyperlink>
+    </w:p>
+    <w:p>
+      <w:pPr>
+        <w:rPr>
+          <w:lang w:val="en-US"/>
+        </w:rPr>
+      </w:pPr>
+    </w:p>
     <w:sectPr>
       <w:pgSz w:w="12240" w:h="15840"/>
       <w:pgMar w:top="1440" w:right="1440" w:bottom="1440" w:left="1440" w:header="708" w:footer="708" w:gutter="0"/>
@@ -2032,7 +2930,7 @@
   <w:style w:type="paragraph" w:default="1" w:styleId="Normal">
     <w:name w:val="Normal"/>
     <w:qFormat/>
-    <w:rsid w:val="00764EAE"/>
+    <w:rsid w:val="004D16D7"/>
     <w:rPr>
       <w:rFonts w:ascii="Times New Roman" w:eastAsia="Times New Roman" w:hAnsi="Times New Roman" w:cs="Times New Roman"/>
     </w:rPr>

--- a/Work Cited.docx
+++ b/Work Cited.docx
@@ -1087,6 +1087,165 @@
           <w:sz w:val="18"/>
           <w:szCs w:val="18"/>
         </w:rPr>
+        <w:t>str.contains("</w:t>
+      </w:r>
+      <w:r>
+        <w:rPr>
+          <w:rFonts w:ascii="Menlo" w:hAnsi="Menlo" w:cs="Menlo"/>
+          <w:b/>
+          <w:bCs/>
+          <w:color w:val="D4D4D4"/>
+          <w:sz w:val="18"/>
+          <w:szCs w:val="18"/>
+          <w:lang w:val="en-US"/>
+        </w:rPr>
+        <w:t xml:space="preserve"> </w:t>
+      </w:r>
+      <w:r>
+        <w:rPr>
+          <w:rFonts w:ascii="Menlo" w:hAnsi="Menlo" w:cs="Menlo"/>
+          <w:b/>
+          <w:bCs/>
+          <w:color w:val="D4D4D4"/>
+          <w:sz w:val="18"/>
+          <w:szCs w:val="18"/>
+        </w:rPr>
+        <w:t>")</w:t>
+      </w:r>
+    </w:p>
+    <w:p>
+      <w:pPr>
+        <w:shd w:val="clear" w:color="auto" w:fill="FFFFFF"/>
+        <w:spacing w:line="270" w:lineRule="atLeast"/>
+        <w:rPr>
+          <w:lang w:val="en-US"/>
+        </w:rPr>
+      </w:pPr>
+      <w:r>
+        <w:rPr>
+          <w:lang w:val="en-US"/>
+        </w:rPr>
+        <w:t>Source and Date:</w:t>
+      </w:r>
+    </w:p>
+    <w:p>
+      <w:pPr>
+        <w:shd w:val="clear" w:color="auto" w:fill="FFFFFF"/>
+        <w:spacing w:line="270" w:lineRule="atLeast"/>
+        <w:rPr>
+          <w:color w:val="000000" w:themeColor="text1"/>
+        </w:rPr>
+      </w:pPr>
+      <w:proofErr w:type="spellStart"/>
+      <w:r>
+        <w:rPr>
+          <w:color w:val="000000" w:themeColor="text1"/>
+          <w:lang w:val="en-US"/>
+        </w:rPr>
+        <w:t>stackoverflow</w:t>
+      </w:r>
+      <w:proofErr w:type="spellEnd"/>
+      <w:r>
+        <w:rPr>
+          <w:color w:val="000000" w:themeColor="text1"/>
+          <w:lang w:val="en-US"/>
+        </w:rPr>
+        <w:t>,</w:t>
+      </w:r>
+      <w:r>
+        <w:rPr>
+          <w:color w:val="000000" w:themeColor="text1"/>
+          <w:lang w:val="en-US"/>
+        </w:rPr>
+        <w:t xml:space="preserve"> </w:t>
+      </w:r>
+      <w:r>
+        <w:rPr>
+          <w:lang w:val="en-US"/>
+        </w:rPr>
+        <w:t>August 1</w:t>
+      </w:r>
+      <w:r>
+        <w:rPr>
+          <w:lang w:val="en-US"/>
+        </w:rPr>
+        <w:t>7</w:t>
+      </w:r>
+      <w:r>
+        <w:rPr>
+          <w:vertAlign w:val="superscript"/>
+          <w:lang w:val="en-US"/>
+        </w:rPr>
+        <w:t>th</w:t>
+      </w:r>
+      <w:r>
+        <w:rPr>
+          <w:lang w:val="en-US"/>
+        </w:rPr>
+        <w:t xml:space="preserve">, 2020. </w:t>
+      </w:r>
+    </w:p>
+    <w:p>
+      <w:hyperlink r:id="rId14" w:history="1">
+        <w:r>
+          <w:rPr>
+            <w:rStyle w:val="Hyperlink"/>
+          </w:rPr>
+          <w:t>https://stackoverflow.com/questions/11350770/select-by-partial-string-from-a-pandas-dataframe</w:t>
+        </w:r>
+      </w:hyperlink>
+    </w:p>
+    <w:p/>
+    <w:p/>
+    <w:p>
+      <w:pPr>
+        <w:shd w:val="clear" w:color="auto" w:fill="FFFFFF"/>
+        <w:spacing w:line="270" w:lineRule="atLeast"/>
+        <w:rPr>
+          <w:lang w:val="en-US"/>
+        </w:rPr>
+      </w:pPr>
+      <w:r>
+        <w:rPr>
+          <w:lang w:val="en-US"/>
+        </w:rPr>
+        <w:t>_ Code:</w:t>
+      </w:r>
+    </w:p>
+    <w:p>
+      <w:pPr>
+        <w:shd w:val="clear" w:color="auto" w:fill="1E1E1E"/>
+        <w:spacing w:line="270" w:lineRule="atLeast"/>
+        <w:rPr>
+          <w:rFonts w:ascii="Menlo" w:hAnsi="Menlo" w:cs="Menlo"/>
+          <w:b/>
+          <w:bCs/>
+          <w:color w:val="D4D4D4"/>
+          <w:sz w:val="18"/>
+          <w:szCs w:val="18"/>
+        </w:rPr>
+      </w:pPr>
+      <w:r>
+        <w:rPr>
+          <w:rFonts w:ascii="Menlo" w:hAnsi="Menlo" w:cs="Menlo"/>
+          <w:b/>
+          <w:bCs/>
+          <w:color w:val="D4D4D4"/>
+          <w:sz w:val="18"/>
+          <w:szCs w:val="18"/>
+          <w:lang w:val="en-US"/>
+        </w:rPr>
+        <w:t>.</w:t>
+      </w:r>
+      <w:r>
+        <w:rPr>
+          <w:rFonts w:ascii="Menlo" w:hAnsi="Menlo" w:cs="Menlo"/>
+          <w:b/>
+          <w:bCs/>
+          <w:color w:val="D4D4D4"/>
+          <w:sz w:val="18"/>
+          <w:szCs w:val="18"/>
+        </w:rPr>
         <w:t>map(lambda x: str(x)[</w:t>
       </w:r>
       <w:r>
@@ -1186,7 +1345,7 @@
       </w:r>
     </w:p>
     <w:p>
-      <w:hyperlink r:id="rId14" w:history="1">
+      <w:hyperlink r:id="rId15" w:history="1">
         <w:r>
           <w:rPr>
             <w:rStyle w:val="Hyperlink"/>
@@ -1321,7 +1480,7 @@
       </w:r>
     </w:p>
     <w:p>
-      <w:hyperlink r:id="rId15" w:history="1">
+      <w:hyperlink r:id="rId16" w:history="1">
         <w:r>
           <w:rPr>
             <w:rStyle w:val="Hyperlink"/>
@@ -1339,15 +1498,6 @@
           <w:lang w:val="en-US"/>
         </w:rPr>
       </w:pPr>
-    </w:p>
-    <w:p>
-      <w:pPr>
-        <w:shd w:val="clear" w:color="auto" w:fill="FFFFFF"/>
-        <w:spacing w:line="270" w:lineRule="atLeast"/>
-        <w:rPr>
-          <w:lang w:val="en-US"/>
-        </w:rPr>
-      </w:pPr>
       <w:r>
         <w:rPr>
           <w:lang w:val="en-US"/>
@@ -1366,6 +1516,139 @@
           <w:color w:val="D4D4D4"/>
           <w:sz w:val="18"/>
           <w:szCs w:val="18"/>
+        </w:rPr>
+      </w:pPr>
+      <w:r>
+        <w:rPr>
+          <w:rFonts w:ascii="Menlo" w:hAnsi="Menlo" w:cs="Menlo"/>
+          <w:b/>
+          <w:bCs/>
+          <w:color w:val="D4D4D4"/>
+          <w:sz w:val="18"/>
+          <w:szCs w:val="18"/>
+        </w:rPr>
+        <w:t>plt.tick_params(axis=u'both', which=u'both',length=0)</w:t>
+      </w:r>
+    </w:p>
+    <w:p>
+      <w:pPr>
+        <w:shd w:val="clear" w:color="auto" w:fill="FFFFFF"/>
+        <w:spacing w:line="270" w:lineRule="atLeast"/>
+        <w:rPr>
+          <w:lang w:val="en-US"/>
+        </w:rPr>
+      </w:pPr>
+      <w:r>
+        <w:rPr>
+          <w:lang w:val="en-US"/>
+        </w:rPr>
+        <w:t>Source and Date:</w:t>
+      </w:r>
+    </w:p>
+    <w:p>
+      <w:pPr>
+        <w:shd w:val="clear" w:color="auto" w:fill="FFFFFF"/>
+        <w:spacing w:line="270" w:lineRule="atLeast"/>
+        <w:rPr>
+          <w:color w:val="000000" w:themeColor="text1"/>
+        </w:rPr>
+      </w:pPr>
+      <w:proofErr w:type="spellStart"/>
+      <w:r>
+        <w:rPr>
+          <w:color w:val="000000" w:themeColor="text1"/>
+          <w:lang w:val="en-US"/>
+        </w:rPr>
+        <w:t>stackoverflow</w:t>
+      </w:r>
+      <w:proofErr w:type="spellEnd"/>
+      <w:r>
+        <w:rPr>
+          <w:color w:val="000000" w:themeColor="text1"/>
+          <w:lang w:val="en-US"/>
+        </w:rPr>
+        <w:t>,</w:t>
+      </w:r>
+      <w:r>
+        <w:rPr>
+          <w:color w:val="000000" w:themeColor="text1"/>
+          <w:lang w:val="en-US"/>
+        </w:rPr>
+        <w:t xml:space="preserve"> </w:t>
+      </w:r>
+      <w:r>
+        <w:rPr>
+          <w:lang w:val="en-US"/>
+        </w:rPr>
+        <w:t xml:space="preserve">August </w:t>
+      </w:r>
+      <w:r>
+        <w:rPr>
+          <w:lang w:val="en-US"/>
+        </w:rPr>
+        <w:t>17</w:t>
+      </w:r>
+      <w:r>
+        <w:rPr>
+          <w:vertAlign w:val="superscript"/>
+          <w:lang w:val="en-US"/>
+        </w:rPr>
+        <w:t>th</w:t>
+      </w:r>
+      <w:r>
+        <w:rPr>
+          <w:lang w:val="en-US"/>
+        </w:rPr>
+        <w:t xml:space="preserve">, 2020. </w:t>
+      </w:r>
+    </w:p>
+    <w:p>
+      <w:hyperlink r:id="rId17" w:history="1">
+        <w:r>
+          <w:rPr>
+            <w:color w:val="0000FF"/>
+            <w:u w:val="single"/>
+          </w:rPr>
+          <w:t>https://stackoverflow.com/questions/29988241/python-hide-ticks-but-show-tick-labels</w:t>
+        </w:r>
+      </w:hyperlink>
+    </w:p>
+    <w:p/>
+    <w:p>
+      <w:pPr>
+        <w:shd w:val="clear" w:color="auto" w:fill="FFFFFF"/>
+        <w:spacing w:line="270" w:lineRule="atLeast"/>
+        <w:rPr>
+          <w:lang w:val="en-US"/>
+        </w:rPr>
+      </w:pPr>
+    </w:p>
+    <w:p>
+      <w:pPr>
+        <w:shd w:val="clear" w:color="auto" w:fill="FFFFFF"/>
+        <w:spacing w:line="270" w:lineRule="atLeast"/>
+        <w:rPr>
+          <w:lang w:val="en-US"/>
+        </w:rPr>
+      </w:pPr>
+      <w:r>
+        <w:rPr>
+          <w:lang w:val="en-US"/>
+        </w:rPr>
+        <w:t>_ Code:</w:t>
+      </w:r>
+    </w:p>
+    <w:p>
+      <w:pPr>
+        <w:shd w:val="clear" w:color="auto" w:fill="1E1E1E"/>
+        <w:spacing w:line="270" w:lineRule="atLeast"/>
+        <w:rPr>
+          <w:rFonts w:ascii="Menlo" w:hAnsi="Menlo" w:cs="Menlo"/>
+          <w:b/>
+          <w:bCs/>
+          <w:color w:val="D4D4D4"/>
+          <w:sz w:val="18"/>
+          <w:szCs w:val="18"/>
           <w:lang w:val="en-US"/>
         </w:rPr>
       </w:pPr>
@@ -1466,7 +1749,7 @@
       </w:r>
     </w:p>
     <w:p>
-      <w:hyperlink r:id="rId16" w:anchor=":~:text=Using%20Python%E2%80%99s%20import%20numpy%2C%20the%20unique%20elements%20in,returns%20only%20the%20unique%20values%20in%20the%20list." w:history="1">
+      <w:hyperlink r:id="rId18" w:anchor=":~:text=Using%20Python%E2%80%99s%20import%20numpy%2C%20the%20unique%20elements%20in,returns%20only%20the%20unique%20values%20in%20the%20list." w:history="1">
         <w:r>
           <w:rPr>
             <w:rStyle w:val="Hyperlink"/>
@@ -1547,14 +1830,7 @@
           <w:color w:val="000000" w:themeColor="text1"/>
           <w:lang w:val="en-US"/>
         </w:rPr>
-        <w:t>panda</w:t>
-      </w:r>
-      <w:r>
-        <w:rPr>
-          <w:color w:val="000000" w:themeColor="text1"/>
-          <w:lang w:val="en-US"/>
-        </w:rPr>
-        <w:t>s,</w:t>
+        <w:t>pandas,</w:t>
       </w:r>
       <w:r>
         <w:rPr>
@@ -1590,24 +1866,12 @@
       </w:r>
     </w:p>
     <w:p>
-      <w:hyperlink r:id="rId17" w:history="1">
+      <w:hyperlink r:id="rId19" w:history="1">
         <w:r>
           <w:rPr>
             <w:rStyle w:val="Hyperlink"/>
           </w:rPr>
-          <w:t>https://pandas.pydata.org/pandas</w:t>
-        </w:r>
-        <w:r>
-          <w:rPr>
-            <w:rStyle w:val="Hyperlink"/>
-          </w:rPr>
-          <w:t>-</w:t>
-        </w:r>
-        <w:r>
-          <w:rPr>
-            <w:rStyle w:val="Hyperlink"/>
-          </w:rPr>
-          <w:t>docs/stable/reference/api/pandas.DataFrame.drop.html</w:t>
+          <w:t>https://pandas.pydata.org/pandas-docs/stable/reference/api/pandas.DataFrame.drop.html</w:t>
         </w:r>
       </w:hyperlink>
     </w:p>
@@ -1728,7 +1992,7 @@
       </w:r>
     </w:p>
     <w:p>
-      <w:hyperlink r:id="rId18" w:history="1">
+      <w:hyperlink r:id="rId20" w:history="1">
         <w:r>
           <w:rPr>
             <w:rStyle w:val="Hyperlink"/>
@@ -1850,7 +2114,7 @@
       </w:r>
     </w:p>
     <w:p>
-      <w:hyperlink r:id="rId19" w:anchor=":~:text=%20%20%20rcParam%20%20%20usage%20,%27normal%27%2C%20%27condensed%20...%20%202%20more%20rows%20" w:history="1">
+      <w:hyperlink r:id="rId21" w:anchor=":~:text=%20%20%20rcParam%20%20%20usage%20,%27normal%27%2C%20%27condensed%20...%20%202%20more%20rows%20" w:history="1">
         <w:r>
           <w:rPr>
             <w:rStyle w:val="Hyperlink"/>
@@ -2024,7 +2288,7 @@
       </w:r>
     </w:p>
     <w:p>
-      <w:hyperlink r:id="rId20" w:history="1">
+      <w:hyperlink r:id="rId22" w:history="1">
         <w:r>
           <w:rPr>
             <w:rStyle w:val="Hyperlink"/>
@@ -2175,7 +2439,7 @@
       </w:r>
     </w:p>
     <w:p>
-      <w:hyperlink r:id="rId21" w:history="1">
+      <w:hyperlink r:id="rId23" w:history="1">
         <w:r>
           <w:rPr>
             <w:rStyle w:val="Hyperlink"/>
@@ -2188,70 +2452,352 @@
     <w:p/>
     <w:p>
       <w:pPr>
-        <w:rPr>
-          <w:lang w:val="en-US"/>
-        </w:rPr>
-      </w:pPr>
-      <w:r>
-        <w:rPr>
-          <w:lang w:val="en-US"/>
-        </w:rPr>
-        <w:t xml:space="preserve">IMPORTANT: </w:t>
-      </w:r>
-    </w:p>
-    <w:p>
-      <w:pPr>
-        <w:rPr>
-          <w:lang w:val="en-US"/>
-        </w:rPr>
-      </w:pPr>
-      <w:r>
-        <w:rPr>
-          <w:lang w:val="en-US"/>
-        </w:rPr>
-        <w:t xml:space="preserve">I get all the colors that I use in the matplotlib graphs from this google link: </w:t>
-      </w:r>
-    </w:p>
-    <w:p>
-      <w:hyperlink r:id="rId22" w:anchor="imgrc=Ku9WrfPizUlD6M" w:history="1">
+        <w:shd w:val="clear" w:color="auto" w:fill="FFFFFF"/>
+        <w:spacing w:line="270" w:lineRule="atLeast"/>
+        <w:rPr>
+          <w:lang w:val="en-US"/>
+        </w:rPr>
+      </w:pPr>
+      <w:r>
+        <w:rPr>
+          <w:lang w:val="en-US"/>
+        </w:rPr>
+        <w:t>_ Code:</w:t>
+      </w:r>
+    </w:p>
+    <w:p>
+      <w:pPr>
+        <w:shd w:val="clear" w:color="auto" w:fill="1E1E1E"/>
+        <w:spacing w:line="270" w:lineRule="atLeast"/>
+        <w:rPr>
+          <w:rFonts w:ascii="Menlo" w:hAnsi="Menlo" w:cs="Menlo"/>
+          <w:b/>
+          <w:bCs/>
+          <w:color w:val="D4D4D4"/>
+          <w:sz w:val="18"/>
+          <w:szCs w:val="18"/>
+        </w:rPr>
+      </w:pPr>
+      <w:r>
+        <w:rPr>
+          <w:rFonts w:ascii="Menlo" w:hAnsi="Menlo" w:cs="Menlo"/>
+          <w:b/>
+          <w:bCs/>
+          <w:color w:val="D4D4D4"/>
+          <w:sz w:val="18"/>
+          <w:szCs w:val="18"/>
+        </w:rPr>
+        <w:t>ax = plt.subplot(111, frame_on=False)</w:t>
+      </w:r>
+    </w:p>
+    <w:p>
+      <w:pPr>
+        <w:shd w:val="clear" w:color="auto" w:fill="1E1E1E"/>
+        <w:spacing w:line="270" w:lineRule="atLeast"/>
+        <w:rPr>
+          <w:rFonts w:ascii="Menlo" w:hAnsi="Menlo" w:cs="Menlo"/>
+          <w:b/>
+          <w:bCs/>
+          <w:color w:val="D4D4D4"/>
+          <w:sz w:val="18"/>
+          <w:szCs w:val="18"/>
+        </w:rPr>
+      </w:pPr>
+      <w:r>
+        <w:rPr>
+          <w:rFonts w:ascii="Menlo" w:hAnsi="Menlo" w:cs="Menlo"/>
+          <w:b/>
+          <w:bCs/>
+          <w:color w:val="D4D4D4"/>
+          <w:sz w:val="18"/>
+          <w:szCs w:val="18"/>
+        </w:rPr>
+        <w:t>ax.xaxis.set_visible(False)</w:t>
+      </w:r>
+    </w:p>
+    <w:p>
+      <w:pPr>
+        <w:shd w:val="clear" w:color="auto" w:fill="1E1E1E"/>
+        <w:spacing w:line="270" w:lineRule="atLeast"/>
+        <w:rPr>
+          <w:rFonts w:ascii="Menlo" w:hAnsi="Menlo" w:cs="Menlo"/>
+          <w:b/>
+          <w:bCs/>
+          <w:color w:val="D4D4D4"/>
+          <w:sz w:val="18"/>
+          <w:szCs w:val="18"/>
+        </w:rPr>
+      </w:pPr>
+      <w:r>
+        <w:rPr>
+          <w:rFonts w:ascii="Menlo" w:hAnsi="Menlo" w:cs="Menlo"/>
+          <w:b/>
+          <w:bCs/>
+          <w:color w:val="D4D4D4"/>
+          <w:sz w:val="18"/>
+          <w:szCs w:val="18"/>
+        </w:rPr>
+        <w:t>ax.yaxis.set_visible(False) </w:t>
+      </w:r>
+    </w:p>
+    <w:p>
+      <w:pPr>
+        <w:shd w:val="clear" w:color="auto" w:fill="1E1E1E"/>
+        <w:spacing w:line="270" w:lineRule="atLeast"/>
+        <w:rPr>
+          <w:rFonts w:ascii="Menlo" w:hAnsi="Menlo" w:cs="Menlo"/>
+          <w:b/>
+          <w:bCs/>
+          <w:color w:val="D4D4D4"/>
+          <w:sz w:val="18"/>
+          <w:szCs w:val="18"/>
+        </w:rPr>
+      </w:pPr>
+      <w:r>
+        <w:rPr>
+          <w:rFonts w:ascii="Menlo" w:hAnsi="Menlo" w:cs="Menlo"/>
+          <w:b/>
+          <w:bCs/>
+          <w:color w:val="D4D4D4"/>
+          <w:sz w:val="18"/>
+          <w:szCs w:val="18"/>
+        </w:rPr>
+        <w:t>table(</w:t>
+      </w:r>
+      <w:r>
+        <w:rPr>
+          <w:rFonts w:ascii="Menlo" w:hAnsi="Menlo" w:cs="Menlo"/>
+          <w:b/>
+          <w:bCs/>
+          <w:color w:val="D4D4D4"/>
+          <w:sz w:val="18"/>
+          <w:szCs w:val="18"/>
+          <w:lang w:val="en-US"/>
+        </w:rPr>
+        <w:t>ax, ,</w:t>
+      </w:r>
+      <w:r>
+        <w:rPr>
+          <w:rFonts w:ascii="Menlo" w:hAnsi="Menlo" w:cs="Menlo"/>
+          <w:b/>
+          <w:bCs/>
+          <w:color w:val="D4D4D4"/>
+          <w:sz w:val="18"/>
+          <w:szCs w:val="18"/>
+        </w:rPr>
+        <w:t>loc=)</w:t>
+      </w:r>
+    </w:p>
+    <w:p>
+      <w:pPr>
+        <w:shd w:val="clear" w:color="auto" w:fill="FFFFFF"/>
+        <w:spacing w:line="270" w:lineRule="atLeast"/>
+        <w:rPr>
+          <w:lang w:val="en-US"/>
+        </w:rPr>
+      </w:pPr>
+      <w:r>
+        <w:rPr>
+          <w:lang w:val="en-US"/>
+        </w:rPr>
+        <w:t>Source and Date:</w:t>
+      </w:r>
+    </w:p>
+    <w:p>
+      <w:pPr>
+        <w:shd w:val="clear" w:color="auto" w:fill="FFFFFF"/>
+        <w:spacing w:line="270" w:lineRule="atLeast"/>
+        <w:rPr>
+          <w:color w:val="000000" w:themeColor="text1"/>
+        </w:rPr>
+      </w:pPr>
+      <w:proofErr w:type="spellStart"/>
+      <w:r>
+        <w:rPr>
+          <w:color w:val="000000" w:themeColor="text1"/>
+          <w:lang w:val="en-US"/>
+        </w:rPr>
+        <w:t>stackoverflow</w:t>
+      </w:r>
+      <w:proofErr w:type="spellEnd"/>
+      <w:r>
+        <w:rPr>
+          <w:color w:val="000000" w:themeColor="text1"/>
+          <w:lang w:val="en-US"/>
+        </w:rPr>
+        <w:t>,</w:t>
+      </w:r>
+      <w:r>
+        <w:rPr>
+          <w:color w:val="000000" w:themeColor="text1"/>
+          <w:lang w:val="en-US"/>
+        </w:rPr>
+        <w:t xml:space="preserve"> </w:t>
+      </w:r>
+      <w:r>
+        <w:rPr>
+          <w:lang w:val="en-US"/>
+        </w:rPr>
+        <w:t xml:space="preserve">August </w:t>
+      </w:r>
+      <w:r>
+        <w:rPr>
+          <w:lang w:val="en-US"/>
+        </w:rPr>
+        <w:t>17</w:t>
+      </w:r>
+      <w:r>
+        <w:rPr>
+          <w:vertAlign w:val="superscript"/>
+          <w:lang w:val="en-US"/>
+        </w:rPr>
+        <w:t>th</w:t>
+      </w:r>
+      <w:r>
+        <w:rPr>
+          <w:lang w:val="en-US"/>
+        </w:rPr>
+        <w:t xml:space="preserve">, 2020. </w:t>
+      </w:r>
+    </w:p>
+    <w:p>
+      <w:hyperlink r:id="rId24" w:history="1">
         <w:r>
           <w:rPr>
             <w:rStyle w:val="Hyperlink"/>
           </w:rPr>
-          <w:t>https://www.google.com/search?q=matplotlib+colors&amp;sxsrf=ALeKk03jp7ZxMqCnQMgUdrnhkOhvUWtzHw:1597817225297&amp;tbm=isch&amp;source=iu&amp;ictx=1&amp;fir=Ku9WrfPizUlD6M%252C7O1h4gmVnlAbyM%252C_&amp;vet=1&amp;usg=AI4_-kRSrhmPbdKWrYWrbUJSlB9kIvM7</w:t>
+          <w:t>https://stackoverflow.com/questions/35634238/how-to-save-a-pandas-dataframe-table-as-a-png</w:t>
         </w:r>
+      </w:hyperlink>
+    </w:p>
+    <w:p/>
+    <w:p/>
+    <w:p>
+      <w:pPr>
+        <w:rPr>
+          <w:lang w:val="en-US"/>
+        </w:rPr>
+      </w:pPr>
+      <w:r>
+        <w:rPr>
+          <w:lang w:val="en-US"/>
+        </w:rPr>
+        <w:t xml:space="preserve">IMPORTANT: </w:t>
+      </w:r>
+    </w:p>
+    <w:p>
+      <w:pPr>
+        <w:rPr>
+          <w:lang w:val="en-US"/>
+        </w:rPr>
+      </w:pPr>
+      <w:r>
+        <w:rPr>
+          <w:lang w:val="en-US"/>
+        </w:rPr>
+        <w:t xml:space="preserve">I get all the colors that I use in the matplotlib graphs from this google link: </w:t>
+      </w:r>
+    </w:p>
+    <w:p>
+      <w:hyperlink r:id="rId25" w:anchor="imgrc=Ku9WrfPizUlD6M" w:history="1">
         <w:r>
           <w:rPr>
             <w:rStyle w:val="Hyperlink"/>
           </w:rPr>
-          <w:t>O</w:t>
-        </w:r>
-        <w:r>
-          <w:rPr>
-            <w:rStyle w:val="Hyperlink"/>
-          </w:rPr>
-          <w:t>w&amp;sa=X&amp;ved=2ahUKEwjny4SBzabrAhU7SDABHdxLCuQQ_h0wAHoECAoQBA&amp;b</w:t>
-        </w:r>
-        <w:r>
-          <w:rPr>
-            <w:rStyle w:val="Hyperlink"/>
-          </w:rPr>
-          <w:t>i</w:t>
-        </w:r>
-        <w:r>
-          <w:rPr>
-            <w:rStyle w:val="Hyperlink"/>
-          </w:rPr>
-          <w:t>w=1243&amp;bih=742#imgrc=Ku9WrfPizUlD6M</w:t>
+          <w:t>https://www.google.com/search?q=matplotlib+colors&amp;sxsrf=ALeKk03jp7ZxMqCnQMgUdrnhkOhvUWtzHw:1597817225297&amp;tbm=isch&amp;source=iu&amp;ictx=1&amp;fir=Ku9WrfPizUlD6M%252C7O1h4gmVnlAbyM%252C_&amp;vet=1&amp;usg=AI4_-kRSrhmPbdKWrYWrbUJSlB9kIvM7Ow&amp;sa=X&amp;ved=2ahUKEwjny4SBzabrAhU7SDABHdxLCuQQ_h0wAHoECAoQBA&amp;biw=1243&amp;bih=742#imgrc=Ku9WrfPizUlD6M</w:t>
         </w:r>
       </w:hyperlink>
     </w:p>
     <w:p>
       <w:pPr>
         <w:rPr>
-          <w:lang w:val="en-US"/>
-        </w:rPr>
-      </w:pPr>
+          <w:b/>
+          <w:bCs/>
+          <w:lang w:val="en-US"/>
+        </w:rPr>
+      </w:pPr>
+      <w:r>
+        <w:rPr>
+          <w:lang w:val="en-US"/>
+        </w:rPr>
+        <w:t>+</w:t>
+      </w:r>
+      <w:r>
+        <w:rPr>
+          <w:b/>
+          <w:bCs/>
+          <w:lang w:val="en-US"/>
+        </w:rPr>
+        <w:t xml:space="preserve"> I chose</w:t>
+      </w:r>
+      <w:r>
+        <w:rPr>
+          <w:b/>
+          <w:bCs/>
+          <w:lang w:val="en-US"/>
+        </w:rPr>
+        <w:t xml:space="preserve"> SOMETIMES</w:t>
+      </w:r>
+      <w:r>
+        <w:rPr>
+          <w:b/>
+          <w:bCs/>
+          <w:lang w:val="en-US"/>
+        </w:rPr>
+        <w:t xml:space="preserve"> to use the </w:t>
+      </w:r>
+      <w:proofErr w:type="spellStart"/>
+      <w:r>
+        <w:rPr>
+          <w:b/>
+          <w:bCs/>
+          <w:lang w:val="en-US"/>
+        </w:rPr>
+        <w:t>plt.style.context</w:t>
+      </w:r>
+      <w:proofErr w:type="spellEnd"/>
+      <w:r>
+        <w:rPr>
+          <w:b/>
+          <w:bCs/>
+          <w:lang w:val="en-US"/>
+        </w:rPr>
+        <w:t xml:space="preserve">() rather than </w:t>
+      </w:r>
+      <w:proofErr w:type="spellStart"/>
+      <w:r>
+        <w:rPr>
+          <w:b/>
+          <w:bCs/>
+          <w:lang w:val="en-US"/>
+        </w:rPr>
+        <w:t>style.use</w:t>
+      </w:r>
+      <w:proofErr w:type="spellEnd"/>
+      <w:r>
+        <w:rPr>
+          <w:b/>
+          <w:bCs/>
+          <w:lang w:val="en-US"/>
+        </w:rPr>
+        <w:t xml:space="preserve">() because it </w:t>
+      </w:r>
+      <w:r>
+        <w:rPr>
+          <w:b/>
+          <w:bCs/>
+          <w:lang w:val="en-US"/>
+        </w:rPr>
+        <w:t>was</w:t>
+      </w:r>
+      <w:r>
+        <w:rPr>
+          <w:b/>
+          <w:bCs/>
+          <w:lang w:val="en-US"/>
+        </w:rPr>
+        <w:t xml:space="preserve"> more practical.</w:t>
+      </w:r>
     </w:p>
     <w:sectPr>
       <w:pgSz w:w="12240" w:h="15840"/>
@@ -2930,7 +3476,7 @@
   <w:style w:type="paragraph" w:default="1" w:styleId="Normal">
     <w:name w:val="Normal"/>
     <w:qFormat/>
-    <w:rsid w:val="004D16D7"/>
+    <w:rsid w:val="000878A9"/>
     <w:rPr>
       <w:rFonts w:ascii="Times New Roman" w:eastAsia="Times New Roman" w:hAnsi="Times New Roman" w:cs="Times New Roman"/>
     </w:rPr>
